--- a/5. R Programing (Session).docx
+++ b/5. R Programing (Session).docx
@@ -43,6 +43,7 @@
                 <w:szCs w:val="24"/>
               </w:rPr>
             </w:pPr>
+            <w:proofErr w:type="spellStart"/>
             <w:r>
               <w:rPr>
                 <w:rFonts w:eastAsia="Times New Roman" w:cs="Times New Roman"/>
@@ -52,8 +53,20 @@
                 <w:sz w:val="24"/>
                 <w:szCs w:val="24"/>
               </w:rPr>
+              <w:t>a</w:t>
+            </w:r>
+            <w:r>
+              <w:rPr>
+                <w:rFonts w:eastAsia="Times New Roman" w:cs="Times New Roman"/>
+                <w:b/>
+                <w:bCs/>
+                <w:color w:val="FFFF00"/>
+                <w:sz w:val="24"/>
+                <w:szCs w:val="24"/>
+              </w:rPr>
               <w:t>DAY</w:t>
             </w:r>
+            <w:proofErr w:type="spellEnd"/>
           </w:p>
         </w:tc>
         <w:tc>
@@ -167,16 +180,18 @@
                 <w:color w:val="5E676D"/>
                 <w:sz w:val="24"/>
                 <w:szCs w:val="24"/>
-              </w:rPr>
-            </w:pPr>
-            <w:r>
-              <w:rPr>
-                <w:rFonts w:eastAsia="Times New Roman" w:cs="Times New Roman"/>
-                <w:b/>
-                <w:bCs/>
-                <w:color w:val="5E676D"/>
-                <w:sz w:val="24"/>
-                <w:szCs w:val="24"/>
+                <w:highlight w:val="yellow"/>
+              </w:rPr>
+            </w:pPr>
+            <w:r>
+              <w:rPr>
+                <w:rFonts w:eastAsia="Times New Roman" w:cs="Times New Roman"/>
+                <w:b/>
+                <w:bCs/>
+                <w:color w:val="5E676D"/>
+                <w:sz w:val="24"/>
+                <w:szCs w:val="24"/>
+                <w:highlight w:val="yellow"/>
               </w:rPr>
               <w:t>Overview of R Programing. Why R Programing?</w:t>
             </w:r>
@@ -237,14 +252,16 @@
                 <w:color w:val="5E676D"/>
                 <w:sz w:val="24"/>
                 <w:szCs w:val="24"/>
-              </w:rPr>
-            </w:pPr>
-            <w:r>
-              <w:rPr>
-                <w:rFonts w:eastAsia="Times New Roman" w:cs="Times New Roman"/>
-                <w:color w:val="5E676D"/>
-                <w:sz w:val="24"/>
-                <w:szCs w:val="24"/>
+                <w:highlight w:val="yellow"/>
+              </w:rPr>
+            </w:pPr>
+            <w:r>
+              <w:rPr>
+                <w:rFonts w:eastAsia="Times New Roman" w:cs="Times New Roman"/>
+                <w:color w:val="5E676D"/>
+                <w:sz w:val="24"/>
+                <w:szCs w:val="24"/>
+                <w:highlight w:val="yellow"/>
               </w:rPr>
               <w:t>R Programing Environment setup</w:t>
             </w:r>
@@ -305,14 +322,16 @@
                 <w:color w:val="5E676D"/>
                 <w:sz w:val="24"/>
                 <w:szCs w:val="24"/>
-              </w:rPr>
-            </w:pPr>
-            <w:r>
-              <w:rPr>
-                <w:rFonts w:eastAsia="Times New Roman" w:cs="Times New Roman"/>
-                <w:color w:val="5E676D"/>
-                <w:sz w:val="24"/>
-                <w:szCs w:val="24"/>
+                <w:highlight w:val="yellow"/>
+              </w:rPr>
+            </w:pPr>
+            <w:r>
+              <w:rPr>
+                <w:rFonts w:eastAsia="Times New Roman" w:cs="Times New Roman"/>
+                <w:color w:val="5E676D"/>
+                <w:sz w:val="24"/>
+                <w:szCs w:val="24"/>
+                <w:highlight w:val="yellow"/>
               </w:rPr>
               <w:t>R - Reserved Words</w:t>
             </w:r>
@@ -373,14 +392,16 @@
                 <w:color w:val="5E676D"/>
                 <w:sz w:val="24"/>
                 <w:szCs w:val="24"/>
-              </w:rPr>
-            </w:pPr>
-            <w:r>
-              <w:rPr>
-                <w:rFonts w:eastAsia="Times New Roman" w:cs="Times New Roman"/>
-                <w:color w:val="5E676D"/>
-                <w:sz w:val="24"/>
-                <w:szCs w:val="24"/>
+                <w:highlight w:val="yellow"/>
+              </w:rPr>
+            </w:pPr>
+            <w:r>
+              <w:rPr>
+                <w:rFonts w:eastAsia="Times New Roman" w:cs="Times New Roman"/>
+                <w:color w:val="5E676D"/>
+                <w:sz w:val="24"/>
+                <w:szCs w:val="24"/>
+                <w:highlight w:val="yellow"/>
               </w:rPr>
               <w:t>R - Data Types</w:t>
             </w:r>
@@ -441,14 +462,16 @@
                 <w:color w:val="5E676D"/>
                 <w:sz w:val="24"/>
                 <w:szCs w:val="24"/>
-              </w:rPr>
-            </w:pPr>
-            <w:r>
-              <w:rPr>
-                <w:rFonts w:eastAsia="Times New Roman" w:cs="Times New Roman"/>
-                <w:color w:val="5E676D"/>
-                <w:sz w:val="24"/>
-                <w:szCs w:val="24"/>
+                <w:highlight w:val="yellow"/>
+              </w:rPr>
+            </w:pPr>
+            <w:r>
+              <w:rPr>
+                <w:rFonts w:eastAsia="Times New Roman" w:cs="Times New Roman"/>
+                <w:color w:val="5E676D"/>
+                <w:sz w:val="24"/>
+                <w:szCs w:val="24"/>
+                <w:highlight w:val="yellow"/>
               </w:rPr>
               <w:t>R - Variables and Constants</w:t>
             </w:r>
@@ -509,14 +532,16 @@
                 <w:color w:val="5E676D"/>
                 <w:sz w:val="24"/>
                 <w:szCs w:val="24"/>
-              </w:rPr>
-            </w:pPr>
-            <w:r>
-              <w:rPr>
-                <w:rFonts w:eastAsia="Times New Roman" w:cs="Times New Roman"/>
-                <w:color w:val="5E676D"/>
-                <w:sz w:val="24"/>
-                <w:szCs w:val="24"/>
+                <w:highlight w:val="yellow"/>
+              </w:rPr>
+            </w:pPr>
+            <w:r>
+              <w:rPr>
+                <w:rFonts w:eastAsia="Times New Roman" w:cs="Times New Roman"/>
+                <w:color w:val="5E676D"/>
+                <w:sz w:val="24"/>
+                <w:szCs w:val="24"/>
+                <w:highlight w:val="yellow"/>
               </w:rPr>
               <w:t xml:space="preserve">R </w:t>
             </w:r>
@@ -526,6 +551,7 @@
                 <w:color w:val="5E676D"/>
                 <w:sz w:val="24"/>
                 <w:szCs w:val="24"/>
+                <w:highlight w:val="yellow"/>
               </w:rPr>
               <w:t>–</w:t>
             </w:r>
@@ -535,6 +561,7 @@
                 <w:color w:val="5E676D"/>
                 <w:sz w:val="24"/>
                 <w:szCs w:val="24"/>
+                <w:highlight w:val="yellow"/>
               </w:rPr>
               <w:t xml:space="preserve"> Operators</w:t>
             </w:r>
@@ -595,14 +622,16 @@
                 <w:color w:val="5E676D"/>
                 <w:sz w:val="24"/>
                 <w:szCs w:val="24"/>
-              </w:rPr>
-            </w:pPr>
-            <w:r>
-              <w:rPr>
-                <w:rFonts w:eastAsia="Times New Roman" w:cs="Times New Roman"/>
-                <w:color w:val="5E676D"/>
-                <w:sz w:val="24"/>
-                <w:szCs w:val="24"/>
+                <w:highlight w:val="yellow"/>
+              </w:rPr>
+            </w:pPr>
+            <w:r>
+              <w:rPr>
+                <w:rFonts w:eastAsia="Times New Roman" w:cs="Times New Roman"/>
+                <w:color w:val="5E676D"/>
+                <w:sz w:val="24"/>
+                <w:szCs w:val="24"/>
+                <w:highlight w:val="yellow"/>
               </w:rPr>
               <w:t>R - Programming if...else</w:t>
             </w:r>
@@ -663,14 +692,16 @@
                 <w:color w:val="5E676D"/>
                 <w:sz w:val="24"/>
                 <w:szCs w:val="24"/>
-              </w:rPr>
-            </w:pPr>
-            <w:r>
-              <w:rPr>
-                <w:rFonts w:eastAsia="Times New Roman" w:cs="Times New Roman"/>
-                <w:color w:val="5E676D"/>
-                <w:sz w:val="24"/>
-                <w:szCs w:val="24"/>
+                <w:highlight w:val="yellow"/>
+              </w:rPr>
+            </w:pPr>
+            <w:r>
+              <w:rPr>
+                <w:rFonts w:eastAsia="Times New Roman" w:cs="Times New Roman"/>
+                <w:color w:val="5E676D"/>
+                <w:sz w:val="24"/>
+                <w:szCs w:val="24"/>
+                <w:highlight w:val="yellow"/>
               </w:rPr>
               <w:t>R - Programming for loop</w:t>
             </w:r>
@@ -731,14 +762,16 @@
                 <w:color w:val="5E676D"/>
                 <w:sz w:val="24"/>
                 <w:szCs w:val="24"/>
-              </w:rPr>
-            </w:pPr>
-            <w:r>
-              <w:rPr>
-                <w:rFonts w:eastAsia="Times New Roman" w:cs="Times New Roman"/>
-                <w:color w:val="5E676D"/>
-                <w:sz w:val="24"/>
-                <w:szCs w:val="24"/>
+                <w:highlight w:val="yellow"/>
+              </w:rPr>
+            </w:pPr>
+            <w:r>
+              <w:rPr>
+                <w:rFonts w:eastAsia="Times New Roman" w:cs="Times New Roman"/>
+                <w:color w:val="5E676D"/>
+                <w:sz w:val="24"/>
+                <w:szCs w:val="24"/>
+                <w:highlight w:val="yellow"/>
               </w:rPr>
               <w:t>R - while Loop</w:t>
             </w:r>
@@ -799,14 +832,16 @@
                 <w:color w:val="5E676D"/>
                 <w:sz w:val="24"/>
                 <w:szCs w:val="24"/>
-              </w:rPr>
-            </w:pPr>
-            <w:r>
-              <w:rPr>
-                <w:rFonts w:eastAsia="Times New Roman" w:cs="Times New Roman"/>
-                <w:color w:val="5E676D"/>
-                <w:sz w:val="24"/>
-                <w:szCs w:val="24"/>
+                <w:highlight w:val="yellow"/>
+              </w:rPr>
+            </w:pPr>
+            <w:r>
+              <w:rPr>
+                <w:rFonts w:eastAsia="Times New Roman" w:cs="Times New Roman"/>
+                <w:color w:val="5E676D"/>
+                <w:sz w:val="24"/>
+                <w:szCs w:val="24"/>
+                <w:highlight w:val="yellow"/>
               </w:rPr>
               <w:t>R - break &amp; next</w:t>
             </w:r>
@@ -867,14 +902,16 @@
                 <w:color w:val="5E676D"/>
                 <w:sz w:val="24"/>
                 <w:szCs w:val="24"/>
-              </w:rPr>
-            </w:pPr>
-            <w:r>
-              <w:rPr>
-                <w:rFonts w:eastAsia="Times New Roman" w:cs="Times New Roman"/>
-                <w:color w:val="5E676D"/>
-                <w:sz w:val="24"/>
-                <w:szCs w:val="24"/>
+                <w:highlight w:val="yellow"/>
+              </w:rPr>
+            </w:pPr>
+            <w:r>
+              <w:rPr>
+                <w:rFonts w:eastAsia="Times New Roman" w:cs="Times New Roman"/>
+                <w:color w:val="5E676D"/>
+                <w:sz w:val="24"/>
+                <w:szCs w:val="24"/>
+                <w:highlight w:val="yellow"/>
               </w:rPr>
               <w:t>R - repeat Loop</w:t>
             </w:r>
@@ -951,16 +988,18 @@
                 <w:color w:val="5E676D"/>
                 <w:sz w:val="24"/>
                 <w:szCs w:val="24"/>
-              </w:rPr>
-            </w:pPr>
-            <w:r>
-              <w:rPr>
-                <w:rFonts w:eastAsia="Times New Roman" w:cs="Times New Roman"/>
-                <w:b/>
-                <w:bCs/>
-                <w:color w:val="5E676D"/>
-                <w:sz w:val="24"/>
-                <w:szCs w:val="24"/>
+                <w:highlight w:val="yellow"/>
+              </w:rPr>
+            </w:pPr>
+            <w:r>
+              <w:rPr>
+                <w:rFonts w:eastAsia="Times New Roman" w:cs="Times New Roman"/>
+                <w:b/>
+                <w:bCs/>
+                <w:color w:val="5E676D"/>
+                <w:sz w:val="24"/>
+                <w:szCs w:val="24"/>
+                <w:highlight w:val="yellow"/>
               </w:rPr>
               <w:t xml:space="preserve">R </w:t>
             </w:r>
@@ -972,6 +1011,7 @@
                 <w:color w:val="5E676D"/>
                 <w:sz w:val="24"/>
                 <w:szCs w:val="24"/>
+                <w:highlight w:val="yellow"/>
               </w:rPr>
               <w:t>–</w:t>
             </w:r>
@@ -983,6 +1023,7 @@
                 <w:color w:val="5E676D"/>
                 <w:sz w:val="24"/>
                 <w:szCs w:val="24"/>
+                <w:highlight w:val="yellow"/>
               </w:rPr>
               <w:t xml:space="preserve"> Functions</w:t>
             </w:r>
@@ -1043,14 +1084,16 @@
                 <w:color w:val="5E676D"/>
                 <w:sz w:val="24"/>
                 <w:szCs w:val="24"/>
-              </w:rPr>
-            </w:pPr>
-            <w:r>
-              <w:rPr>
-                <w:rFonts w:eastAsia="Times New Roman" w:cs="Times New Roman"/>
-                <w:color w:val="5E676D"/>
-                <w:sz w:val="24"/>
-                <w:szCs w:val="24"/>
+                <w:highlight w:val="yellow"/>
+              </w:rPr>
+            </w:pPr>
+            <w:r>
+              <w:rPr>
+                <w:rFonts w:eastAsia="Times New Roman" w:cs="Times New Roman"/>
+                <w:color w:val="5E676D"/>
+                <w:sz w:val="24"/>
+                <w:szCs w:val="24"/>
+                <w:highlight w:val="yellow"/>
               </w:rPr>
               <w:t>Function Return Value</w:t>
             </w:r>
@@ -1111,14 +1154,16 @@
                 <w:color w:val="5E676D"/>
                 <w:sz w:val="24"/>
                 <w:szCs w:val="24"/>
-              </w:rPr>
-            </w:pPr>
-            <w:r>
-              <w:rPr>
-                <w:rFonts w:eastAsia="Times New Roman" w:cs="Times New Roman"/>
-                <w:color w:val="5E676D"/>
-                <w:sz w:val="24"/>
-                <w:szCs w:val="24"/>
+                <w:highlight w:val="yellow"/>
+              </w:rPr>
+            </w:pPr>
+            <w:r>
+              <w:rPr>
+                <w:rFonts w:eastAsia="Times New Roman" w:cs="Times New Roman"/>
+                <w:color w:val="5E676D"/>
+                <w:sz w:val="24"/>
+                <w:szCs w:val="24"/>
+                <w:highlight w:val="yellow"/>
               </w:rPr>
               <w:t>R - Environment &amp; Scope</w:t>
             </w:r>
@@ -1179,14 +1224,16 @@
                 <w:color w:val="5E676D"/>
                 <w:sz w:val="24"/>
                 <w:szCs w:val="24"/>
-              </w:rPr>
-            </w:pPr>
-            <w:r>
-              <w:rPr>
-                <w:rFonts w:eastAsia="Times New Roman" w:cs="Times New Roman"/>
-                <w:color w:val="5E676D"/>
-                <w:sz w:val="24"/>
-                <w:szCs w:val="24"/>
+                <w:highlight w:val="yellow"/>
+              </w:rPr>
+            </w:pPr>
+            <w:r>
+              <w:rPr>
+                <w:rFonts w:eastAsia="Times New Roman" w:cs="Times New Roman"/>
+                <w:color w:val="5E676D"/>
+                <w:sz w:val="24"/>
+                <w:szCs w:val="24"/>
+                <w:highlight w:val="yellow"/>
               </w:rPr>
               <w:t>R - Recursive Function</w:t>
             </w:r>
@@ -1247,14 +1294,16 @@
                 <w:color w:val="5E676D"/>
                 <w:sz w:val="24"/>
                 <w:szCs w:val="24"/>
-              </w:rPr>
-            </w:pPr>
-            <w:r>
-              <w:rPr>
-                <w:rFonts w:eastAsia="Times New Roman" w:cs="Times New Roman"/>
-                <w:color w:val="5E676D"/>
-                <w:sz w:val="24"/>
-                <w:szCs w:val="24"/>
+                <w:highlight w:val="yellow"/>
+              </w:rPr>
+            </w:pPr>
+            <w:r>
+              <w:rPr>
+                <w:rFonts w:eastAsia="Times New Roman" w:cs="Times New Roman"/>
+                <w:color w:val="5E676D"/>
+                <w:sz w:val="24"/>
+                <w:szCs w:val="24"/>
+                <w:highlight w:val="yellow"/>
               </w:rPr>
               <w:t>R - Switch Function</w:t>
             </w:r>
@@ -1315,14 +1364,16 @@
                 <w:color w:val="5E676D"/>
                 <w:sz w:val="24"/>
                 <w:szCs w:val="24"/>
-              </w:rPr>
-            </w:pPr>
-            <w:r>
-              <w:rPr>
-                <w:rFonts w:eastAsia="Times New Roman" w:cs="Times New Roman"/>
-                <w:color w:val="5E676D"/>
-                <w:sz w:val="24"/>
-                <w:szCs w:val="24"/>
+                <w:highlight w:val="yellow"/>
+              </w:rPr>
+            </w:pPr>
+            <w:r>
+              <w:rPr>
+                <w:rFonts w:eastAsia="Times New Roman" w:cs="Times New Roman"/>
+                <w:color w:val="5E676D"/>
+                <w:sz w:val="24"/>
+                <w:szCs w:val="24"/>
+                <w:highlight w:val="yellow"/>
               </w:rPr>
               <w:t xml:space="preserve">R - String Handling </w:t>
             </w:r>
@@ -1399,16 +1450,18 @@
                 <w:color w:val="5E676D"/>
                 <w:sz w:val="24"/>
                 <w:szCs w:val="24"/>
-              </w:rPr>
-            </w:pPr>
-            <w:r>
-              <w:rPr>
-                <w:rFonts w:eastAsia="Times New Roman" w:cs="Times New Roman"/>
-                <w:b/>
-                <w:bCs/>
-                <w:color w:val="5E676D"/>
-                <w:sz w:val="24"/>
-                <w:szCs w:val="24"/>
+                <w:highlight w:val="yellow"/>
+              </w:rPr>
+            </w:pPr>
+            <w:r>
+              <w:rPr>
+                <w:rFonts w:eastAsia="Times New Roman" w:cs="Times New Roman"/>
+                <w:b/>
+                <w:bCs/>
+                <w:color w:val="5E676D"/>
+                <w:sz w:val="24"/>
+                <w:szCs w:val="24"/>
+                <w:highlight w:val="yellow"/>
               </w:rPr>
               <w:t xml:space="preserve">R </w:t>
             </w:r>
@@ -1420,6 +1473,7 @@
                 <w:color w:val="5E676D"/>
                 <w:sz w:val="24"/>
                 <w:szCs w:val="24"/>
+                <w:highlight w:val="yellow"/>
               </w:rPr>
               <w:t>–</w:t>
             </w:r>
@@ -1431,6 +1485,7 @@
                 <w:color w:val="5E676D"/>
                 <w:sz w:val="24"/>
                 <w:szCs w:val="24"/>
+                <w:highlight w:val="yellow"/>
               </w:rPr>
               <w:t xml:space="preserve"> Vectors</w:t>
             </w:r>
@@ -1491,14 +1546,16 @@
                 <w:color w:val="5E676D"/>
                 <w:sz w:val="24"/>
                 <w:szCs w:val="24"/>
-              </w:rPr>
-            </w:pPr>
-            <w:r>
-              <w:rPr>
-                <w:rFonts w:eastAsia="Times New Roman" w:cs="Times New Roman"/>
-                <w:color w:val="5E676D"/>
-                <w:sz w:val="24"/>
-                <w:szCs w:val="24"/>
+                <w:highlight w:val="yellow"/>
+              </w:rPr>
+            </w:pPr>
+            <w:r>
+              <w:rPr>
+                <w:rFonts w:eastAsia="Times New Roman" w:cs="Times New Roman"/>
+                <w:color w:val="5E676D"/>
+                <w:sz w:val="24"/>
+                <w:szCs w:val="24"/>
+                <w:highlight w:val="yellow"/>
               </w:rPr>
               <w:t xml:space="preserve">R </w:t>
             </w:r>
@@ -1508,6 +1565,7 @@
                 <w:color w:val="5E676D"/>
                 <w:sz w:val="24"/>
                 <w:szCs w:val="24"/>
+                <w:highlight w:val="yellow"/>
               </w:rPr>
               <w:t>–</w:t>
             </w:r>
@@ -1517,6 +1575,7 @@
                 <w:color w:val="5E676D"/>
                 <w:sz w:val="24"/>
                 <w:szCs w:val="24"/>
+                <w:highlight w:val="yellow"/>
               </w:rPr>
               <w:t xml:space="preserve"> Lists</w:t>
             </w:r>
@@ -1577,14 +1636,16 @@
                 <w:color w:val="5E676D"/>
                 <w:sz w:val="24"/>
                 <w:szCs w:val="24"/>
-              </w:rPr>
-            </w:pPr>
-            <w:r>
-              <w:rPr>
-                <w:rFonts w:eastAsia="Times New Roman" w:cs="Times New Roman"/>
-                <w:color w:val="5E676D"/>
-                <w:sz w:val="24"/>
-                <w:szCs w:val="24"/>
+                <w:highlight w:val="yellow"/>
+              </w:rPr>
+            </w:pPr>
+            <w:r>
+              <w:rPr>
+                <w:rFonts w:eastAsia="Times New Roman" w:cs="Times New Roman"/>
+                <w:color w:val="5E676D"/>
+                <w:sz w:val="24"/>
+                <w:szCs w:val="24"/>
+                <w:highlight w:val="yellow"/>
               </w:rPr>
               <w:t xml:space="preserve">R </w:t>
             </w:r>
@@ -1594,6 +1655,7 @@
                 <w:color w:val="5E676D"/>
                 <w:sz w:val="24"/>
                 <w:szCs w:val="24"/>
+                <w:highlight w:val="yellow"/>
               </w:rPr>
               <w:t>–</w:t>
             </w:r>
@@ -1603,6 +1665,7 @@
                 <w:color w:val="5E676D"/>
                 <w:sz w:val="24"/>
                 <w:szCs w:val="24"/>
+                <w:highlight w:val="yellow"/>
               </w:rPr>
               <w:t xml:space="preserve"> Matrices</w:t>
             </w:r>
@@ -1663,14 +1726,16 @@
                 <w:color w:val="5E676D"/>
                 <w:sz w:val="24"/>
                 <w:szCs w:val="24"/>
-              </w:rPr>
-            </w:pPr>
-            <w:r>
-              <w:rPr>
-                <w:rFonts w:eastAsia="Times New Roman" w:cs="Times New Roman"/>
-                <w:color w:val="5E676D"/>
-                <w:sz w:val="24"/>
-                <w:szCs w:val="24"/>
+                <w:highlight w:val="yellow"/>
+              </w:rPr>
+            </w:pPr>
+            <w:r>
+              <w:rPr>
+                <w:rFonts w:eastAsia="Times New Roman" w:cs="Times New Roman"/>
+                <w:color w:val="5E676D"/>
+                <w:sz w:val="24"/>
+                <w:szCs w:val="24"/>
+                <w:highlight w:val="yellow"/>
               </w:rPr>
               <w:t xml:space="preserve">R </w:t>
             </w:r>
@@ -1680,6 +1745,7 @@
                 <w:color w:val="5E676D"/>
                 <w:sz w:val="24"/>
                 <w:szCs w:val="24"/>
+                <w:highlight w:val="yellow"/>
               </w:rPr>
               <w:t>–</w:t>
             </w:r>
@@ -1689,6 +1755,7 @@
                 <w:color w:val="5E676D"/>
                 <w:sz w:val="24"/>
                 <w:szCs w:val="24"/>
+                <w:highlight w:val="yellow"/>
               </w:rPr>
               <w:t xml:space="preserve"> Arrays</w:t>
             </w:r>
@@ -1749,14 +1816,16 @@
                 <w:color w:val="5E676D"/>
                 <w:sz w:val="24"/>
                 <w:szCs w:val="24"/>
-              </w:rPr>
-            </w:pPr>
-            <w:r>
-              <w:rPr>
-                <w:rFonts w:eastAsia="Times New Roman" w:cs="Times New Roman"/>
-                <w:color w:val="5E676D"/>
-                <w:sz w:val="24"/>
-                <w:szCs w:val="24"/>
+                <w:highlight w:val="yellow"/>
+              </w:rPr>
+            </w:pPr>
+            <w:r>
+              <w:rPr>
+                <w:rFonts w:eastAsia="Times New Roman" w:cs="Times New Roman"/>
+                <w:color w:val="5E676D"/>
+                <w:sz w:val="24"/>
+                <w:szCs w:val="24"/>
+                <w:highlight w:val="yellow"/>
               </w:rPr>
               <w:t xml:space="preserve">R </w:t>
             </w:r>
@@ -1766,6 +1835,7 @@
                 <w:color w:val="5E676D"/>
                 <w:sz w:val="24"/>
                 <w:szCs w:val="24"/>
+                <w:highlight w:val="yellow"/>
               </w:rPr>
               <w:t>–</w:t>
             </w:r>
@@ -1775,6 +1845,7 @@
                 <w:color w:val="5E676D"/>
                 <w:sz w:val="24"/>
                 <w:szCs w:val="24"/>
+                <w:highlight w:val="yellow"/>
               </w:rPr>
               <w:t xml:space="preserve"> Factors</w:t>
             </w:r>
@@ -1835,14 +1906,16 @@
                 <w:color w:val="5E676D"/>
                 <w:sz w:val="24"/>
                 <w:szCs w:val="24"/>
-              </w:rPr>
-            </w:pPr>
-            <w:r>
-              <w:rPr>
-                <w:rFonts w:eastAsia="Times New Roman" w:cs="Times New Roman"/>
-                <w:color w:val="5E676D"/>
-                <w:sz w:val="24"/>
-                <w:szCs w:val="24"/>
+                <w:highlight w:val="yellow"/>
+              </w:rPr>
+            </w:pPr>
+            <w:r>
+              <w:rPr>
+                <w:rFonts w:eastAsia="Times New Roman" w:cs="Times New Roman"/>
+                <w:color w:val="5E676D"/>
+                <w:sz w:val="24"/>
+                <w:szCs w:val="24"/>
+                <w:highlight w:val="yellow"/>
               </w:rPr>
               <w:t>R - Data Frames</w:t>
             </w:r>
@@ -1903,14 +1976,16 @@
                 <w:color w:val="5E676D"/>
                 <w:sz w:val="24"/>
                 <w:szCs w:val="24"/>
-              </w:rPr>
-            </w:pPr>
-            <w:r>
-              <w:rPr>
-                <w:rFonts w:eastAsia="Times New Roman" w:cs="Times New Roman"/>
-                <w:color w:val="5E676D"/>
-                <w:sz w:val="24"/>
-                <w:szCs w:val="24"/>
+                <w:highlight w:val="yellow"/>
+              </w:rPr>
+            </w:pPr>
+            <w:r>
+              <w:rPr>
+                <w:rFonts w:eastAsia="Times New Roman" w:cs="Times New Roman"/>
+                <w:color w:val="5E676D"/>
+                <w:sz w:val="24"/>
+                <w:szCs w:val="24"/>
+                <w:highlight w:val="yellow"/>
               </w:rPr>
               <w:t xml:space="preserve">R </w:t>
             </w:r>
@@ -1920,6 +1995,7 @@
                 <w:color w:val="5E676D"/>
                 <w:sz w:val="24"/>
                 <w:szCs w:val="24"/>
+                <w:highlight w:val="yellow"/>
               </w:rPr>
               <w:t>–</w:t>
             </w:r>
@@ -1929,6 +2005,7 @@
                 <w:color w:val="5E676D"/>
                 <w:sz w:val="24"/>
                 <w:szCs w:val="24"/>
+                <w:highlight w:val="yellow"/>
               </w:rPr>
               <w:t xml:space="preserve"> Packages</w:t>
             </w:r>
@@ -1989,14 +2066,16 @@
                 <w:color w:val="5E676D"/>
                 <w:sz w:val="24"/>
                 <w:szCs w:val="24"/>
-              </w:rPr>
-            </w:pPr>
-            <w:r>
-              <w:rPr>
-                <w:rFonts w:eastAsia="Times New Roman" w:cs="Times New Roman"/>
-                <w:color w:val="5E676D"/>
-                <w:sz w:val="24"/>
-                <w:szCs w:val="24"/>
+                <w:highlight w:val="yellow"/>
+              </w:rPr>
+            </w:pPr>
+            <w:r>
+              <w:rPr>
+                <w:rFonts w:eastAsia="Times New Roman" w:cs="Times New Roman"/>
+                <w:color w:val="5E676D"/>
+                <w:sz w:val="24"/>
+                <w:szCs w:val="24"/>
+                <w:highlight w:val="yellow"/>
               </w:rPr>
               <w:t>R - Data Reshaping</w:t>
             </w:r>
@@ -2345,15 +2424,15 @@
               <w:ind w:firstLineChars="100" w:firstLine="240"/>
               <w:rPr>
                 <w:rFonts w:eastAsia="Times New Roman" w:cs="Times New Roman"/>
-                <w:color w:val="5E676D"/>
-                <w:sz w:val="24"/>
-                <w:szCs w:val="24"/>
-              </w:rPr>
-            </w:pPr>
-            <w:r>
-              <w:rPr>
-                <w:rFonts w:eastAsia="Times New Roman" w:cs="Times New Roman"/>
-                <w:color w:val="5E676D"/>
+                <w:color w:val="E36C0A" w:themeColor="accent6" w:themeShade="BF"/>
+                <w:sz w:val="24"/>
+                <w:szCs w:val="24"/>
+              </w:rPr>
+            </w:pPr>
+            <w:r>
+              <w:rPr>
+                <w:rFonts w:eastAsia="Times New Roman" w:cs="Times New Roman"/>
+                <w:color w:val="E36C0A" w:themeColor="accent6" w:themeShade="BF"/>
                 <w:sz w:val="24"/>
                 <w:szCs w:val="24"/>
               </w:rPr>
@@ -2362,7 +2441,7 @@
             <w:r>
               <w:rPr>
                 <w:rFonts w:eastAsia="Times New Roman" w:cs="Times New Roman"/>
-                <w:color w:val="5E676D"/>
+                <w:color w:val="E36C0A" w:themeColor="accent6" w:themeShade="BF"/>
                 <w:sz w:val="24"/>
                 <w:szCs w:val="24"/>
               </w:rPr>
@@ -2422,15 +2501,15 @@
               <w:ind w:firstLineChars="100" w:firstLine="240"/>
               <w:rPr>
                 <w:rFonts w:eastAsia="Times New Roman" w:cs="Times New Roman"/>
-                <w:color w:val="5E676D"/>
-                <w:sz w:val="24"/>
-                <w:szCs w:val="24"/>
-              </w:rPr>
-            </w:pPr>
-            <w:r>
-              <w:rPr>
-                <w:rFonts w:eastAsia="Times New Roman" w:cs="Times New Roman"/>
-                <w:color w:val="5E676D"/>
+                <w:color w:val="E36C0A" w:themeColor="accent6" w:themeShade="BF"/>
+                <w:sz w:val="24"/>
+                <w:szCs w:val="24"/>
+              </w:rPr>
+            </w:pPr>
+            <w:r>
+              <w:rPr>
+                <w:rFonts w:eastAsia="Times New Roman" w:cs="Times New Roman"/>
+                <w:color w:val="E36C0A" w:themeColor="accent6" w:themeShade="BF"/>
                 <w:sz w:val="24"/>
                 <w:szCs w:val="24"/>
               </w:rPr>
@@ -2490,15 +2569,15 @@
               <w:ind w:firstLineChars="100" w:firstLine="240"/>
               <w:rPr>
                 <w:rFonts w:eastAsia="Times New Roman" w:cs="Times New Roman"/>
-                <w:color w:val="5E676D"/>
-                <w:sz w:val="24"/>
-                <w:szCs w:val="24"/>
-              </w:rPr>
-            </w:pPr>
-            <w:r>
-              <w:rPr>
-                <w:rFonts w:eastAsia="Times New Roman" w:cs="Times New Roman"/>
-                <w:color w:val="5E676D"/>
+                <w:color w:val="E36C0A" w:themeColor="accent6" w:themeShade="BF"/>
+                <w:sz w:val="24"/>
+                <w:szCs w:val="24"/>
+              </w:rPr>
+            </w:pPr>
+            <w:r>
+              <w:rPr>
+                <w:rFonts w:eastAsia="Times New Roman" w:cs="Times New Roman"/>
+                <w:color w:val="E36C0A" w:themeColor="accent6" w:themeShade="BF"/>
                 <w:sz w:val="24"/>
                 <w:szCs w:val="24"/>
               </w:rPr>
@@ -2507,7 +2586,7 @@
             <w:r>
               <w:rPr>
                 <w:rFonts w:eastAsia="Times New Roman" w:cs="Times New Roman"/>
-                <w:color w:val="5E676D"/>
+                <w:color w:val="E36C0A" w:themeColor="accent6" w:themeShade="BF"/>
                 <w:sz w:val="24"/>
                 <w:szCs w:val="24"/>
               </w:rPr>
@@ -2516,12 +2595,14 @@
             <w:r>
               <w:rPr>
                 <w:rFonts w:eastAsia="Times New Roman" w:cs="Times New Roman"/>
-                <w:color w:val="5E676D"/>
+                <w:color w:val="E36C0A" w:themeColor="accent6" w:themeShade="BF"/>
                 <w:sz w:val="24"/>
                 <w:szCs w:val="24"/>
               </w:rPr>
               <w:t xml:space="preserve"> Database</w:t>
             </w:r>
+            <w:bookmarkStart w:id="0" w:name="_GoBack"/>
+            <w:bookmarkEnd w:id="0"/>
           </w:p>
         </w:tc>
       </w:tr>
@@ -3616,14 +3697,16 @@
                 <w:color w:val="5E676D"/>
                 <w:sz w:val="24"/>
                 <w:szCs w:val="24"/>
-              </w:rPr>
-            </w:pPr>
-            <w:r>
-              <w:rPr>
-                <w:rFonts w:eastAsia="Times New Roman" w:cs="Times New Roman"/>
-                <w:color w:val="5E676D"/>
-                <w:sz w:val="24"/>
-                <w:szCs w:val="24"/>
+                <w:highlight w:val="yellow"/>
+              </w:rPr>
+            </w:pPr>
+            <w:r>
+              <w:rPr>
+                <w:rFonts w:eastAsia="Times New Roman" w:cs="Times New Roman"/>
+                <w:color w:val="5E676D"/>
+                <w:sz w:val="24"/>
+                <w:szCs w:val="24"/>
+                <w:highlight w:val="yellow"/>
               </w:rPr>
               <w:t>R - Pie Charts</w:t>
             </w:r>
@@ -3684,14 +3767,16 @@
                 <w:color w:val="5E676D"/>
                 <w:sz w:val="24"/>
                 <w:szCs w:val="24"/>
-              </w:rPr>
-            </w:pPr>
-            <w:r>
-              <w:rPr>
-                <w:rFonts w:eastAsia="Times New Roman" w:cs="Times New Roman"/>
-                <w:color w:val="5E676D"/>
-                <w:sz w:val="24"/>
-                <w:szCs w:val="24"/>
+                <w:highlight w:val="yellow"/>
+              </w:rPr>
+            </w:pPr>
+            <w:r>
+              <w:rPr>
+                <w:rFonts w:eastAsia="Times New Roman" w:cs="Times New Roman"/>
+                <w:color w:val="5E676D"/>
+                <w:sz w:val="24"/>
+                <w:szCs w:val="24"/>
+                <w:highlight w:val="yellow"/>
               </w:rPr>
               <w:t>R - Bar Charts</w:t>
             </w:r>
@@ -3752,14 +3837,16 @@
                 <w:color w:val="5E676D"/>
                 <w:sz w:val="24"/>
                 <w:szCs w:val="24"/>
-              </w:rPr>
-            </w:pPr>
-            <w:r>
-              <w:rPr>
-                <w:rFonts w:eastAsia="Times New Roman" w:cs="Times New Roman"/>
-                <w:color w:val="5E676D"/>
-                <w:sz w:val="24"/>
-                <w:szCs w:val="24"/>
+                <w:highlight w:val="yellow"/>
+              </w:rPr>
+            </w:pPr>
+            <w:r>
+              <w:rPr>
+                <w:rFonts w:eastAsia="Times New Roman" w:cs="Times New Roman"/>
+                <w:color w:val="5E676D"/>
+                <w:sz w:val="24"/>
+                <w:szCs w:val="24"/>
+                <w:highlight w:val="yellow"/>
               </w:rPr>
               <w:t xml:space="preserve">R </w:t>
             </w:r>
@@ -3769,6 +3856,7 @@
                 <w:color w:val="5E676D"/>
                 <w:sz w:val="24"/>
                 <w:szCs w:val="24"/>
+                <w:highlight w:val="yellow"/>
               </w:rPr>
               <w:t>–</w:t>
             </w:r>
@@ -3778,6 +3866,7 @@
                 <w:color w:val="5E676D"/>
                 <w:sz w:val="24"/>
                 <w:szCs w:val="24"/>
+                <w:highlight w:val="yellow"/>
               </w:rPr>
               <w:t xml:space="preserve"> Boxplots</w:t>
             </w:r>
@@ -3838,14 +3927,16 @@
                 <w:color w:val="5E676D"/>
                 <w:sz w:val="24"/>
                 <w:szCs w:val="24"/>
-              </w:rPr>
-            </w:pPr>
-            <w:r>
-              <w:rPr>
-                <w:rFonts w:eastAsia="Times New Roman" w:cs="Times New Roman"/>
-                <w:color w:val="5E676D"/>
-                <w:sz w:val="24"/>
-                <w:szCs w:val="24"/>
+                <w:highlight w:val="yellow"/>
+              </w:rPr>
+            </w:pPr>
+            <w:r>
+              <w:rPr>
+                <w:rFonts w:eastAsia="Times New Roman" w:cs="Times New Roman"/>
+                <w:color w:val="5E676D"/>
+                <w:sz w:val="24"/>
+                <w:szCs w:val="24"/>
+                <w:highlight w:val="yellow"/>
               </w:rPr>
               <w:t xml:space="preserve">R </w:t>
             </w:r>
@@ -3855,6 +3946,7 @@
                 <w:color w:val="5E676D"/>
                 <w:sz w:val="24"/>
                 <w:szCs w:val="24"/>
+                <w:highlight w:val="yellow"/>
               </w:rPr>
               <w:t>–</w:t>
             </w:r>
@@ -3864,6 +3956,7 @@
                 <w:color w:val="5E676D"/>
                 <w:sz w:val="24"/>
                 <w:szCs w:val="24"/>
+                <w:highlight w:val="yellow"/>
               </w:rPr>
               <w:t xml:space="preserve"> Histograms</w:t>
             </w:r>
@@ -3924,14 +4017,16 @@
                 <w:color w:val="5E676D"/>
                 <w:sz w:val="24"/>
                 <w:szCs w:val="24"/>
-              </w:rPr>
-            </w:pPr>
-            <w:r>
-              <w:rPr>
-                <w:rFonts w:eastAsia="Times New Roman" w:cs="Times New Roman"/>
-                <w:color w:val="5E676D"/>
-                <w:sz w:val="24"/>
-                <w:szCs w:val="24"/>
+                <w:highlight w:val="yellow"/>
+              </w:rPr>
+            </w:pPr>
+            <w:r>
+              <w:rPr>
+                <w:rFonts w:eastAsia="Times New Roman" w:cs="Times New Roman"/>
+                <w:color w:val="5E676D"/>
+                <w:sz w:val="24"/>
+                <w:szCs w:val="24"/>
+                <w:highlight w:val="yellow"/>
               </w:rPr>
               <w:t>R - Line Graphs</w:t>
             </w:r>
@@ -3992,14 +4087,16 @@
                 <w:color w:val="5E676D"/>
                 <w:sz w:val="24"/>
                 <w:szCs w:val="24"/>
-              </w:rPr>
-            </w:pPr>
-            <w:r>
-              <w:rPr>
-                <w:rFonts w:eastAsia="Times New Roman" w:cs="Times New Roman"/>
-                <w:color w:val="5E676D"/>
-                <w:sz w:val="24"/>
-                <w:szCs w:val="24"/>
+                <w:highlight w:val="yellow"/>
+              </w:rPr>
+            </w:pPr>
+            <w:r>
+              <w:rPr>
+                <w:rFonts w:eastAsia="Times New Roman" w:cs="Times New Roman"/>
+                <w:color w:val="5E676D"/>
+                <w:sz w:val="24"/>
+                <w:szCs w:val="24"/>
+                <w:highlight w:val="yellow"/>
               </w:rPr>
               <w:t xml:space="preserve">R </w:t>
             </w:r>
@@ -4009,6 +4106,7 @@
                 <w:color w:val="5E676D"/>
                 <w:sz w:val="24"/>
                 <w:szCs w:val="24"/>
+                <w:highlight w:val="yellow"/>
               </w:rPr>
               <w:t>–</w:t>
             </w:r>
@@ -4018,6 +4116,7 @@
                 <w:color w:val="5E676D"/>
                 <w:sz w:val="24"/>
                 <w:szCs w:val="24"/>
+                <w:highlight w:val="yellow"/>
               </w:rPr>
               <w:t xml:space="preserve"> Scatterplots</w:t>
             </w:r>
@@ -4164,14 +4263,16 @@
                 <w:color w:val="5E676D"/>
                 <w:sz w:val="24"/>
                 <w:szCs w:val="24"/>
-              </w:rPr>
-            </w:pPr>
-            <w:r>
-              <w:rPr>
-                <w:rFonts w:eastAsia="Times New Roman" w:cs="Times New Roman"/>
-                <w:color w:val="5E676D"/>
-                <w:sz w:val="24"/>
-                <w:szCs w:val="24"/>
+                <w:highlight w:val="yellow"/>
+              </w:rPr>
+            </w:pPr>
+            <w:r>
+              <w:rPr>
+                <w:rFonts w:eastAsia="Times New Roman" w:cs="Times New Roman"/>
+                <w:color w:val="5E676D"/>
+                <w:sz w:val="24"/>
+                <w:szCs w:val="24"/>
+                <w:highlight w:val="yellow"/>
               </w:rPr>
               <w:t>Heat Map</w:t>
             </w:r>
@@ -4232,14 +4333,16 @@
                 <w:color w:val="5E676D"/>
                 <w:sz w:val="24"/>
                 <w:szCs w:val="24"/>
-              </w:rPr>
-            </w:pPr>
-            <w:r>
-              <w:rPr>
-                <w:rFonts w:eastAsia="Times New Roman" w:cs="Times New Roman"/>
-                <w:color w:val="5E676D"/>
-                <w:sz w:val="24"/>
-                <w:szCs w:val="24"/>
+                <w:highlight w:val="yellow"/>
+              </w:rPr>
+            </w:pPr>
+            <w:r>
+              <w:rPr>
+                <w:rFonts w:eastAsia="Times New Roman" w:cs="Times New Roman"/>
+                <w:color w:val="5E676D"/>
+                <w:sz w:val="24"/>
+                <w:szCs w:val="24"/>
+                <w:highlight w:val="yellow"/>
               </w:rPr>
               <w:t>Mosaic Map</w:t>
             </w:r>
@@ -4300,14 +4403,16 @@
                 <w:color w:val="5E676D"/>
                 <w:sz w:val="24"/>
                 <w:szCs w:val="24"/>
-              </w:rPr>
-            </w:pPr>
-            <w:r>
-              <w:rPr>
-                <w:rFonts w:eastAsia="Times New Roman" w:cs="Times New Roman"/>
-                <w:color w:val="5E676D"/>
-                <w:sz w:val="24"/>
-                <w:szCs w:val="24"/>
+                <w:highlight w:val="yellow"/>
+              </w:rPr>
+            </w:pPr>
+            <w:r>
+              <w:rPr>
+                <w:rFonts w:eastAsia="Times New Roman" w:cs="Times New Roman"/>
+                <w:color w:val="5E676D"/>
+                <w:sz w:val="24"/>
+                <w:szCs w:val="24"/>
+                <w:highlight w:val="yellow"/>
               </w:rPr>
               <w:t>Map Visualization</w:t>
             </w:r>
@@ -4368,14 +4473,16 @@
                 <w:color w:val="5E676D"/>
                 <w:sz w:val="24"/>
                 <w:szCs w:val="24"/>
-              </w:rPr>
-            </w:pPr>
-            <w:r>
-              <w:rPr>
-                <w:rFonts w:eastAsia="Times New Roman" w:cs="Times New Roman"/>
-                <w:color w:val="5E676D"/>
-                <w:sz w:val="24"/>
-                <w:szCs w:val="24"/>
+                <w:highlight w:val="yellow"/>
+              </w:rPr>
+            </w:pPr>
+            <w:r>
+              <w:rPr>
+                <w:rFonts w:eastAsia="Times New Roman" w:cs="Times New Roman"/>
+                <w:color w:val="5E676D"/>
+                <w:sz w:val="24"/>
+                <w:szCs w:val="24"/>
+                <w:highlight w:val="yellow"/>
               </w:rPr>
               <w:t>3D Graphs</w:t>
             </w:r>
@@ -4436,6 +4543,7 @@
                 <w:color w:val="5E676D"/>
                 <w:sz w:val="24"/>
                 <w:szCs w:val="24"/>
+                <w:highlight w:val="yellow"/>
               </w:rPr>
             </w:pPr>
             <w:proofErr w:type="spellStart"/>
@@ -4445,6 +4553,7 @@
                 <w:color w:val="5E676D"/>
                 <w:sz w:val="24"/>
                 <w:szCs w:val="24"/>
+                <w:highlight w:val="yellow"/>
               </w:rPr>
               <w:t>Correlogram</w:t>
             </w:r>
@@ -4677,14 +4786,16 @@
                 <w:color w:val="5E676D"/>
                 <w:sz w:val="24"/>
                 <w:szCs w:val="24"/>
-              </w:rPr>
-            </w:pPr>
-            <w:r>
-              <w:rPr>
-                <w:rFonts w:eastAsia="Times New Roman" w:cs="Times New Roman"/>
-                <w:color w:val="5E676D"/>
-                <w:sz w:val="24"/>
-                <w:szCs w:val="24"/>
+                <w:highlight w:val="yellow"/>
+              </w:rPr>
+            </w:pPr>
+            <w:r>
+              <w:rPr>
+                <w:rFonts w:eastAsia="Times New Roman" w:cs="Times New Roman"/>
+                <w:color w:val="5E676D"/>
+                <w:sz w:val="24"/>
+                <w:szCs w:val="24"/>
+                <w:highlight w:val="yellow"/>
               </w:rPr>
               <w:t>R - Mean, Median &amp; Mode</w:t>
             </w:r>
@@ -4745,14 +4856,16 @@
                 <w:color w:val="5E676D"/>
                 <w:sz w:val="24"/>
                 <w:szCs w:val="24"/>
-              </w:rPr>
-            </w:pPr>
-            <w:r>
-              <w:rPr>
-                <w:rFonts w:eastAsia="Times New Roman" w:cs="Times New Roman"/>
-                <w:color w:val="5E676D"/>
-                <w:sz w:val="24"/>
-                <w:szCs w:val="24"/>
+                <w:highlight w:val="yellow"/>
+              </w:rPr>
+            </w:pPr>
+            <w:r>
+              <w:rPr>
+                <w:rFonts w:eastAsia="Times New Roman" w:cs="Times New Roman"/>
+                <w:color w:val="5E676D"/>
+                <w:sz w:val="24"/>
+                <w:szCs w:val="24"/>
+                <w:highlight w:val="yellow"/>
               </w:rPr>
               <w:t>R - Linear Regression</w:t>
             </w:r>
@@ -4813,14 +4926,16 @@
                 <w:color w:val="5E676D"/>
                 <w:sz w:val="24"/>
                 <w:szCs w:val="24"/>
-              </w:rPr>
-            </w:pPr>
-            <w:r>
-              <w:rPr>
-                <w:rFonts w:eastAsia="Times New Roman" w:cs="Times New Roman"/>
-                <w:color w:val="5E676D"/>
-                <w:sz w:val="24"/>
-                <w:szCs w:val="24"/>
+                <w:highlight w:val="yellow"/>
+              </w:rPr>
+            </w:pPr>
+            <w:r>
+              <w:rPr>
+                <w:rFonts w:eastAsia="Times New Roman" w:cs="Times New Roman"/>
+                <w:color w:val="5E676D"/>
+                <w:sz w:val="24"/>
+                <w:szCs w:val="24"/>
+                <w:highlight w:val="yellow"/>
               </w:rPr>
               <w:t>R - Multiple Regression</w:t>
             </w:r>
@@ -4881,29 +4996,18 @@
                 <w:color w:val="5E676D"/>
                 <w:sz w:val="24"/>
                 <w:szCs w:val="24"/>
-              </w:rPr>
-            </w:pPr>
-            <w:r>
-              <w:rPr>
-                <w:rFonts w:eastAsia="Times New Roman" w:cs="Times New Roman"/>
-                <w:color w:val="5E676D"/>
-                <w:sz w:val="24"/>
-                <w:szCs w:val="24"/>
-                <w:highlight w:val="yellow"/>
-              </w:rPr>
-              <w:t>R - Logisti</w:t>
-            </w:r>
-            <w:bookmarkStart w:id="0" w:name="_GoBack"/>
-            <w:bookmarkEnd w:id="0"/>
-            <w:r>
-              <w:rPr>
-                <w:rFonts w:eastAsia="Times New Roman" w:cs="Times New Roman"/>
-                <w:color w:val="5E676D"/>
-                <w:sz w:val="24"/>
-                <w:szCs w:val="24"/>
-                <w:highlight w:val="yellow"/>
-              </w:rPr>
-              <w:t>c Regression</w:t>
+                <w:highlight w:val="yellow"/>
+              </w:rPr>
+            </w:pPr>
+            <w:r>
+              <w:rPr>
+                <w:rFonts w:eastAsia="Times New Roman" w:cs="Times New Roman"/>
+                <w:color w:val="5E676D"/>
+                <w:sz w:val="24"/>
+                <w:szCs w:val="24"/>
+                <w:highlight w:val="yellow"/>
+              </w:rPr>
+              <w:t>R - Logistic Regression</w:t>
             </w:r>
           </w:p>
         </w:tc>
@@ -4978,16 +5082,18 @@
                 <w:color w:val="5E676D"/>
                 <w:sz w:val="24"/>
                 <w:szCs w:val="24"/>
-              </w:rPr>
-            </w:pPr>
-            <w:r>
-              <w:rPr>
-                <w:rFonts w:eastAsia="Times New Roman" w:cs="Times New Roman"/>
-                <w:b/>
-                <w:bCs/>
-                <w:color w:val="5E676D"/>
-                <w:sz w:val="24"/>
-                <w:szCs w:val="24"/>
+                <w:highlight w:val="yellow"/>
+              </w:rPr>
+            </w:pPr>
+            <w:r>
+              <w:rPr>
+                <w:rFonts w:eastAsia="Times New Roman" w:cs="Times New Roman"/>
+                <w:b/>
+                <w:bCs/>
+                <w:color w:val="5E676D"/>
+                <w:sz w:val="24"/>
+                <w:szCs w:val="24"/>
+                <w:highlight w:val="yellow"/>
               </w:rPr>
               <w:t>R - Normal Distribution</w:t>
             </w:r>
@@ -5048,14 +5154,16 @@
                 <w:color w:val="5E676D"/>
                 <w:sz w:val="24"/>
                 <w:szCs w:val="24"/>
-              </w:rPr>
-            </w:pPr>
-            <w:r>
-              <w:rPr>
-                <w:rFonts w:eastAsia="Times New Roman" w:cs="Times New Roman"/>
-                <w:color w:val="5E676D"/>
-                <w:sz w:val="24"/>
-                <w:szCs w:val="24"/>
+                <w:highlight w:val="yellow"/>
+              </w:rPr>
+            </w:pPr>
+            <w:r>
+              <w:rPr>
+                <w:rFonts w:eastAsia="Times New Roman" w:cs="Times New Roman"/>
+                <w:color w:val="5E676D"/>
+                <w:sz w:val="24"/>
+                <w:szCs w:val="24"/>
+                <w:highlight w:val="yellow"/>
               </w:rPr>
               <w:t>R - Binomial Distribution</w:t>
             </w:r>
@@ -5116,14 +5224,16 @@
                 <w:color w:val="5E676D"/>
                 <w:sz w:val="24"/>
                 <w:szCs w:val="24"/>
-              </w:rPr>
-            </w:pPr>
-            <w:r>
-              <w:rPr>
-                <w:rFonts w:eastAsia="Times New Roman" w:cs="Times New Roman"/>
-                <w:color w:val="5E676D"/>
-                <w:sz w:val="24"/>
-                <w:szCs w:val="24"/>
+                <w:highlight w:val="yellow"/>
+              </w:rPr>
+            </w:pPr>
+            <w:r>
+              <w:rPr>
+                <w:rFonts w:eastAsia="Times New Roman" w:cs="Times New Roman"/>
+                <w:color w:val="5E676D"/>
+                <w:sz w:val="24"/>
+                <w:szCs w:val="24"/>
+                <w:highlight w:val="yellow"/>
               </w:rPr>
               <w:t>R - Time Series Analysis</w:t>
             </w:r>
@@ -5200,16 +5310,18 @@
                 <w:color w:val="5E676D"/>
                 <w:sz w:val="24"/>
                 <w:szCs w:val="24"/>
-              </w:rPr>
-            </w:pPr>
-            <w:r>
-              <w:rPr>
-                <w:rFonts w:eastAsia="Times New Roman" w:cs="Times New Roman"/>
-                <w:b/>
-                <w:bCs/>
-                <w:color w:val="5E676D"/>
-                <w:sz w:val="24"/>
-                <w:szCs w:val="24"/>
+                <w:highlight w:val="yellow"/>
+              </w:rPr>
+            </w:pPr>
+            <w:r>
+              <w:rPr>
+                <w:rFonts w:eastAsia="Times New Roman" w:cs="Times New Roman"/>
+                <w:b/>
+                <w:bCs/>
+                <w:color w:val="5E676D"/>
+                <w:sz w:val="24"/>
+                <w:szCs w:val="24"/>
+                <w:highlight w:val="yellow"/>
               </w:rPr>
               <w:t xml:space="preserve">R Statistics – Extended </w:t>
             </w:r>
